--- a/Documentation/UseCases/AcquireMovieUcseCase.docx
+++ b/Documentation/UseCases/AcquireMovieUcseCase.docx
@@ -4,7 +4,7 @@
   <w:body>
     <w:tbl>
       <w:tblPr>
-        <w:tblStyle w:val="Zwykatabela1"/>
+        <w:tblStyle w:val="PlainTable1"/>
         <w:tblW w:w="8095" w:type="dxa"/>
         <w:tblLook w:val="04A0" w:firstRow="1" w:lastRow="0" w:firstColumn="1" w:lastColumn="0" w:noHBand="0" w:noVBand="1"/>
       </w:tblPr>
@@ -192,15 +192,7 @@
           </w:tcPr>
           <w:p>
             <w:r>
-              <w:t>Post-</w:t>
-            </w:r>
-            <w:proofErr w:type="spellStart"/>
-            <w:r>
-              <w:t>conditions</w:t>
-            </w:r>
-            <w:proofErr w:type="spellEnd"/>
-            <w:r>
-              <w:t>:</w:t>
+              <w:t>Post-conditions:</w:t>
             </w:r>
           </w:p>
         </w:tc>
@@ -227,8 +219,6 @@
               </w:rPr>
               <w:t>Manager</w:t>
             </w:r>
-            <w:bookmarkStart w:id="0" w:name="_GoBack"/>
-            <w:bookmarkEnd w:id="0"/>
           </w:p>
         </w:tc>
       </w:tr>
@@ -242,29 +232,8 @@
             <w:tcW w:w="4046" w:type="dxa"/>
           </w:tcPr>
           <w:p>
-            <w:proofErr w:type="spellStart"/>
-            <w:r>
-              <w:t>Main</w:t>
-            </w:r>
-            <w:proofErr w:type="spellEnd"/>
-            <w:r>
-              <w:t xml:space="preserve"> </w:t>
-            </w:r>
-            <w:proofErr w:type="spellStart"/>
-            <w:r>
-              <w:t>Success</w:t>
-            </w:r>
-            <w:proofErr w:type="spellEnd"/>
-            <w:r>
-              <w:t xml:space="preserve"> </w:t>
-            </w:r>
-            <w:proofErr w:type="spellStart"/>
-            <w:r>
-              <w:t>Scenario</w:t>
-            </w:r>
-            <w:proofErr w:type="spellEnd"/>
-            <w:r>
-              <w:t>:</w:t>
+            <w:r>
+              <w:t>Main Success Scenario:</w:t>
             </w:r>
           </w:p>
         </w:tc>
@@ -444,7 +413,7 @@
           </w:p>
           <w:p>
             <w:pPr>
-              <w:pStyle w:val="Akapitzlist"/>
+              <w:pStyle w:val="ListParagraph"/>
               <w:numPr>
                 <w:ilvl w:val="0"/>
                 <w:numId w:val="13"/>
@@ -460,10 +429,18 @@
               </w:rPr>
               <w:t>System notifies user that there is no list available</w:t>
             </w:r>
+            <w:r>
+              <w:rPr>
+                <w:lang w:val="en-US"/>
+              </w:rPr>
+              <w:t xml:space="preserve"> movies with a message “No Available Movies”</w:t>
+            </w:r>
+            <w:bookmarkStart w:id="0" w:name="_GoBack"/>
+            <w:bookmarkEnd w:id="0"/>
           </w:p>
           <w:p>
             <w:pPr>
-              <w:pStyle w:val="Akapitzlist"/>
+              <w:pStyle w:val="ListParagraph"/>
               <w:ind w:left="0"/>
               <w:cnfStyle w:val="000000100000" w:firstRow="0" w:lastRow="0" w:firstColumn="0" w:lastColumn="0" w:oddVBand="0" w:evenVBand="0" w:oddHBand="1" w:evenHBand="0" w:firstRowFirstColumn="0" w:firstRowLastColumn="0" w:lastRowFirstColumn="0" w:lastRowLastColumn="0"/>
               <w:rPr>
@@ -479,7 +456,7 @@
           </w:p>
           <w:p>
             <w:pPr>
-              <w:pStyle w:val="Akapitzlist"/>
+              <w:pStyle w:val="ListParagraph"/>
               <w:numPr>
                 <w:ilvl w:val="0"/>
                 <w:numId w:val="14"/>
@@ -498,7 +475,7 @@
           </w:p>
           <w:p>
             <w:pPr>
-              <w:pStyle w:val="Akapitzlist"/>
+              <w:pStyle w:val="ListParagraph"/>
               <w:ind w:left="0"/>
               <w:cnfStyle w:val="000000100000" w:firstRow="0" w:lastRow="0" w:firstColumn="0" w:lastColumn="0" w:oddVBand="0" w:evenVBand="0" w:oddHBand="1" w:evenHBand="0" w:firstRowFirstColumn="0" w:firstRowLastColumn="0" w:lastRowFirstColumn="0" w:lastRowLastColumn="0"/>
               <w:rPr>
@@ -520,7 +497,7 @@
           </w:p>
           <w:p>
             <w:pPr>
-              <w:pStyle w:val="Akapitzlist"/>
+              <w:pStyle w:val="ListParagraph"/>
               <w:numPr>
                 <w:ilvl w:val="0"/>
                 <w:numId w:val="16"/>
@@ -551,7 +528,7 @@
           </w:p>
           <w:p>
             <w:pPr>
-              <w:pStyle w:val="Akapitzlist"/>
+              <w:pStyle w:val="ListParagraph"/>
               <w:ind w:left="0"/>
               <w:cnfStyle w:val="000000100000" w:firstRow="0" w:lastRow="0" w:firstColumn="0" w:lastColumn="0" w:oddVBand="0" w:evenVBand="0" w:oddHBand="1" w:evenHBand="0" w:firstRowFirstColumn="0" w:firstRowLastColumn="0" w:lastRowFirstColumn="0" w:lastRowLastColumn="0"/>
             </w:pPr>
@@ -2473,7 +2450,7 @@
     <w:lsdException w:name="Hashtag" w:semiHidden="1" w:unhideWhenUsed="1"/>
     <w:lsdException w:name="Unresolved Mention" w:semiHidden="1" w:unhideWhenUsed="1"/>
   </w:latentStyles>
-  <w:style w:type="paragraph" w:default="1" w:styleId="Normalny">
+  <w:style w:type="paragraph" w:default="1" w:styleId="Normal">
     <w:name w:val="Normal"/>
     <w:qFormat/>
     <w:rsid w:val="00A702C4"/>
@@ -2481,13 +2458,13 @@
       <w:lang w:val="pl-PL"/>
     </w:rPr>
   </w:style>
-  <w:style w:type="character" w:default="1" w:styleId="Domylnaczcionkaakapitu">
+  <w:style w:type="character" w:default="1" w:styleId="DefaultParagraphFont">
     <w:name w:val="Default Paragraph Font"/>
     <w:uiPriority w:val="1"/>
     <w:semiHidden/>
     <w:unhideWhenUsed/>
   </w:style>
-  <w:style w:type="table" w:default="1" w:styleId="Standardowy">
+  <w:style w:type="table" w:default="1" w:styleId="TableNormal">
     <w:name w:val="Normal Table"/>
     <w:uiPriority w:val="99"/>
     <w:semiHidden/>
@@ -2502,15 +2479,15 @@
       </w:tblCellMar>
     </w:tblPr>
   </w:style>
-  <w:style w:type="numbering" w:default="1" w:styleId="Bezlisty">
+  <w:style w:type="numbering" w:default="1" w:styleId="NoList">
     <w:name w:val="No List"/>
     <w:uiPriority w:val="99"/>
     <w:semiHidden/>
     <w:unhideWhenUsed/>
   </w:style>
-  <w:style w:type="table" w:styleId="Zwykatabela1">
+  <w:style w:type="table" w:styleId="PlainTable1">
     <w:name w:val="Plain Table 1"/>
-    <w:basedOn w:val="Standardowy"/>
+    <w:basedOn w:val="TableNormal"/>
     <w:uiPriority w:val="41"/>
     <w:rsid w:val="00A702C4"/>
     <w:pPr>
@@ -2574,9 +2551,9 @@
       </w:tcPr>
     </w:tblStylePr>
   </w:style>
-  <w:style w:type="paragraph" w:styleId="Akapitzlist">
+  <w:style w:type="paragraph" w:styleId="ListParagraph">
     <w:name w:val="List Paragraph"/>
-    <w:basedOn w:val="Normalny"/>
+    <w:basedOn w:val="Normal"/>
     <w:uiPriority w:val="34"/>
     <w:qFormat/>
     <w:rsid w:val="00A702C4"/>
